--- a/routine 7th sem.docx
+++ b/routine 7th sem.docx
@@ -1,6 +1,6 @@
 
 <file path=word/document.xml><?xml version="1.0" encoding="utf-8"?>
-<w:document xmlns:wpc="http://schemas.microsoft.com/office/word/2010/wordprocessingCanvas" xmlns:cx="http://schemas.microsoft.com/office/drawing/2014/chartex" xmlns:cx1="http://schemas.microsoft.com/office/drawing/2015/9/8/chartex" xmlns:cx2="http://schemas.microsoft.com/office/drawing/2015/10/21/chartex" xmlns:cx3="http://schemas.microsoft.com/office/drawing/2016/5/9/chartex" xmlns:cx4="http://schemas.microsoft.com/office/drawing/2016/5/10/chartex" xmlns:cx5="http://schemas.microsoft.com/office/drawing/2016/5/11/chartex" xmlns:cx6="http://schemas.microsoft.com/office/drawing/2016/5/12/chartex" xmlns:cx7="http://schemas.microsoft.com/office/drawing/2016/5/13/chartex" xmlns:cx8="http://schemas.microsoft.com/office/drawing/2016/5/14/chartex" xmlns:mc="http://schemas.openxmlformats.org/markup-compatibility/2006" xmlns:aink="http://schemas.microsoft.com/office/drawing/2016/ink" xmlns:am3d="http://schemas.microsoft.com/office/drawing/2017/model3d" xmlns:o="urn:schemas-microsoft-com:office:office" xmlns:oel="http://schemas.microsoft.com/office/2019/extlst" xmlns:r="http://schemas.openxmlformats.org/officeDocument/2006/relationships" xmlns:m="http://schemas.openxmlformats.org/officeDocument/2006/math" xmlns:v="urn:schemas-microsoft-com:vml" xmlns:wp14="http://schemas.microsoft.com/office/word/2010/wordprocessingDrawing" xmlns:wp="http://schemas.openxmlformats.org/drawingml/2006/wordprocessingDrawing" xmlns:w10="urn:schemas-microsoft-com:office:word" xmlns:w="http://schemas.openxmlformats.org/wordprocessingml/2006/main" xmlns:w14="http://schemas.microsoft.com/office/word/2010/wordml" xmlns:w15="http://schemas.microsoft.com/office/word/2012/wordml" xmlns:w16cex="http://schemas.microsoft.com/office/word/2018/wordml/cex" xmlns:w16cid="http://schemas.microsoft.com/office/word/2016/wordml/cid" xmlns:w16="http://schemas.microsoft.com/office/word/2018/wordml" xmlns:w16du="http://schemas.microsoft.com/office/word/2023/wordml/word16du" xmlns:w16sdtdh="http://schemas.microsoft.com/office/word/2020/wordml/sdtdatahash" xmlns:w16sdtfl="http://schemas.microsoft.com/office/word/2024/wordml/sdtformatlock" xmlns:w16se="http://schemas.microsoft.com/office/word/2015/wordml/symex" xmlns:wpg="http://schemas.microsoft.com/office/word/2010/wordprocessingGroup" xmlns:wpi="http://schemas.microsoft.com/office/word/2010/wordprocessingInk" xmlns:wne="http://schemas.microsoft.com/office/word/2006/wordml" xmlns:wps="http://schemas.microsoft.com/office/word/2010/wordprocessingShape" mc:Ignorable="w14 w15 w16se w16cid w16 w16cex w16sdtdh w16sdtfl w16du wp14">
+<w:document xmlns:wpc="http://schemas.microsoft.com/office/word/2010/wordprocessingCanvas" xmlns:cx="http://schemas.microsoft.com/office/drawing/2014/chartex" xmlns:cx1="http://schemas.microsoft.com/office/drawing/2015/9/8/chartex" xmlns:cx2="http://schemas.microsoft.com/office/drawing/2015/10/21/chartex" xmlns:cx3="http://schemas.microsoft.com/office/drawing/2016/5/9/chartex" xmlns:cx4="http://schemas.microsoft.com/office/drawing/2016/5/10/chartex" xmlns:cx5="http://schemas.microsoft.com/office/drawing/2016/5/11/chartex" xmlns:cx6="http://schemas.microsoft.com/office/drawing/2016/5/12/chartex" xmlns:cx7="http://schemas.microsoft.com/office/drawing/2016/5/13/chartex" xmlns:cx8="http://schemas.microsoft.com/office/drawing/2016/5/14/chartex" xmlns:mc="http://schemas.openxmlformats.org/markup-compatibility/2006" xmlns:aink="http://schemas.microsoft.com/office/drawing/2016/ink" xmlns:am3d="http://schemas.microsoft.com/office/drawing/2017/model3d" xmlns:o="urn:schemas-microsoft-com:office:office" xmlns:r="http://schemas.openxmlformats.org/officeDocument/2006/relationships" xmlns:m="http://schemas.openxmlformats.org/officeDocument/2006/math" xmlns:v="urn:schemas-microsoft-com:vml" xmlns:wp14="http://schemas.microsoft.com/office/word/2010/wordprocessingDrawing" xmlns:wp="http://schemas.openxmlformats.org/drawingml/2006/wordprocessingDrawing" xmlns:w10="urn:schemas-microsoft-com:office:word" xmlns:w="http://schemas.openxmlformats.org/wordprocessingml/2006/main" xmlns:w14="http://schemas.microsoft.com/office/word/2010/wordml" xmlns:w15="http://schemas.microsoft.com/office/word/2012/wordml" xmlns:w16cex="http://schemas.microsoft.com/office/word/2018/wordml/cex" xmlns:w16cid="http://schemas.microsoft.com/office/word/2016/wordml/cid" xmlns:w16="http://schemas.microsoft.com/office/word/2018/wordml" xmlns:w16sdtdh="http://schemas.microsoft.com/office/word/2020/wordml/sdtdatahash" xmlns:w16se="http://schemas.microsoft.com/office/word/2015/wordml/symex" xmlns:wpg="http://schemas.microsoft.com/office/word/2010/wordprocessingGroup" xmlns:wpi="http://schemas.microsoft.com/office/word/2010/wordprocessingInk" xmlns:wne="http://schemas.microsoft.com/office/word/2006/wordml" xmlns:wps="http://schemas.microsoft.com/office/word/2010/wordprocessingShape" mc:Ignorable="w14 w15 w16se w16cid w16 w16cex w16sdtdh wp14">
   <w:body>
     <w:tbl>
       <w:tblPr>
@@ -252,7 +252,16 @@
                 <w:sz w:val="28"/>
                 <w:szCs w:val="28"/>
               </w:rPr>
-              <w:t>ARTIFICIAL INTELLIGENCE AND EXPERT SYSTEM [I]</w:t>
+              <w:t>A</w:t>
+            </w:r>
+            <w:r>
+              <w:rPr>
+                <w:b/>
+                <w:bCs/>
+                <w:sz w:val="28"/>
+                <w:szCs w:val="28"/>
+              </w:rPr>
+              <w:t xml:space="preserve"> I</w:t>
             </w:r>
           </w:p>
           <w:p>
@@ -533,7 +542,7 @@
                 <w:sz w:val="28"/>
                 <w:szCs w:val="28"/>
               </w:rPr>
-              <w:t>THEORY OF COMPUTATION [N]</w:t>
+              <w:t>toc</w:t>
             </w:r>
           </w:p>
         </w:tc>
@@ -1136,7 +1145,6 @@
                 <w:sz w:val="28"/>
                 <w:szCs w:val="28"/>
               </w:rPr>
-              <w:lastRenderedPageBreak/>
               <w:t>3:00 PM - 5:20 PM Lab</w:t>
             </w:r>
           </w:p>
@@ -1168,7 +1176,7 @@
 </file>
 
 <file path=word/styles.xml><?xml version="1.0" encoding="utf-8"?>
-<w:styles xmlns:mc="http://schemas.openxmlformats.org/markup-compatibility/2006" xmlns:r="http://schemas.openxmlformats.org/officeDocument/2006/relationships" xmlns:w="http://schemas.openxmlformats.org/wordprocessingml/2006/main" xmlns:w14="http://schemas.microsoft.com/office/word/2010/wordml" xmlns:w15="http://schemas.microsoft.com/office/word/2012/wordml" xmlns:w16cex="http://schemas.microsoft.com/office/word/2018/wordml/cex" xmlns:w16cid="http://schemas.microsoft.com/office/word/2016/wordml/cid" xmlns:w16="http://schemas.microsoft.com/office/word/2018/wordml" xmlns:w16du="http://schemas.microsoft.com/office/word/2023/wordml/word16du" xmlns:w16sdtdh="http://schemas.microsoft.com/office/word/2020/wordml/sdtdatahash" xmlns:w16sdtfl="http://schemas.microsoft.com/office/word/2024/wordml/sdtformatlock" xmlns:w16se="http://schemas.microsoft.com/office/word/2015/wordml/symex" mc:Ignorable="w14 w15 w16se w16cid w16 w16cex w16sdtdh w16sdtfl w16du">
+<w:styles xmlns:mc="http://schemas.openxmlformats.org/markup-compatibility/2006" xmlns:r="http://schemas.openxmlformats.org/officeDocument/2006/relationships" xmlns:w="http://schemas.openxmlformats.org/wordprocessingml/2006/main" xmlns:w14="http://schemas.microsoft.com/office/word/2010/wordml" xmlns:w15="http://schemas.microsoft.com/office/word/2012/wordml" xmlns:w16cex="http://schemas.microsoft.com/office/word/2018/wordml/cex" xmlns:w16cid="http://schemas.microsoft.com/office/word/2016/wordml/cid" xmlns:w16="http://schemas.microsoft.com/office/word/2018/wordml" xmlns:w16sdtdh="http://schemas.microsoft.com/office/word/2020/wordml/sdtdatahash" xmlns:w16se="http://schemas.microsoft.com/office/word/2015/wordml/symex" mc:Ignorable="w14 w15 w16se w16cid w16 w16cex w16sdtdh">
   <w:docDefaults>
     <w:rPrDefault>
       <w:rPr>
@@ -1810,6 +1818,7 @@
   <w:style w:type="character" w:default="1" w:styleId="DefaultParagraphFont">
     <w:name w:val="Default Paragraph Font"/>
     <w:uiPriority w:val="1"/>
+    <w:semiHidden/>
     <w:unhideWhenUsed/>
   </w:style>
   <w:style w:type="table" w:default="1" w:styleId="TableNormal">

--- a/routine 7th sem.docx
+++ b/routine 7th sem.docx
@@ -542,7 +542,25 @@
                 <w:sz w:val="28"/>
                 <w:szCs w:val="28"/>
               </w:rPr>
-              <w:t>toc</w:t>
+              <w:t>T</w:t>
+            </w:r>
+            <w:r>
+              <w:rPr>
+                <w:b/>
+                <w:bCs/>
+                <w:sz w:val="28"/>
+                <w:szCs w:val="28"/>
+              </w:rPr>
+              <w:t>oc</w:t>
+            </w:r>
+            <w:r>
+              <w:rPr>
+                <w:b/>
+                <w:bCs/>
+                <w:sz w:val="28"/>
+                <w:szCs w:val="28"/>
+              </w:rPr>
+              <w:t xml:space="preserve"> change for labTASK</w:t>
             </w:r>
           </w:p>
         </w:tc>
